--- a/Documentation/Functional Design TTO - AO - 2017 - ict college alexander deelen peter janssen.docx
+++ b/Documentation/Functional Design TTO - AO - 2017 - ict college alexander deelen peter janssen.docx
@@ -12,25 +12,17 @@
           <w:b/>
           <w:sz w:val="36"/>
           <w:szCs w:val="36"/>
-        </w:rPr>
-      </w:pPr>
-      <w:proofErr w:type="spellStart"/>
+          <w:lang w:val="en-US"/>
+        </w:rPr>
+      </w:pPr>
       <w:r>
         <w:rPr>
           <w:b/>
           <w:sz w:val="36"/>
           <w:szCs w:val="36"/>
-        </w:rPr>
-        <w:t>Functional</w:t>
-      </w:r>
-      <w:proofErr w:type="spellEnd"/>
-      <w:r>
-        <w:rPr>
-          <w:b/>
-          <w:sz w:val="36"/>
-          <w:szCs w:val="36"/>
-        </w:rPr>
-        <w:t xml:space="preserve"> design </w:t>
+          <w:lang w:val="en-US"/>
+        </w:rPr>
+        <w:t xml:space="preserve">Functional design </w:t>
       </w:r>
       <w:sdt>
         <w:sdtPr>
@@ -54,6 +46,7 @@
               <w:b/>
               <w:sz w:val="36"/>
               <w:szCs w:val="36"/>
+              <w:lang w:val="en-US"/>
             </w:rPr>
             <w:t>Copodi</w:t>
           </w:r>
@@ -63,6 +56,7 @@
               <w:b/>
               <w:sz w:val="36"/>
               <w:szCs w:val="36"/>
+              <w:lang w:val="en-US"/>
             </w:rPr>
             <w:t xml:space="preserve"> Gaming</w:t>
           </w:r>
@@ -72,6 +66,7 @@
               <w:b/>
               <w:sz w:val="36"/>
               <w:szCs w:val="36"/>
+              <w:lang w:val="en-US"/>
             </w:rPr>
             <w:t>™</w:t>
           </w:r>
@@ -88,6 +83,7 @@
           <w:b/>
           <w:sz w:val="36"/>
           <w:szCs w:val="36"/>
+          <w:lang w:val="en-US"/>
         </w:rPr>
       </w:pPr>
       <w:bookmarkStart w:id="0" w:name="_Hlk485988057"/>
@@ -97,23 +93,27 @@
         <w:jc w:val="both"/>
         <w:rPr>
           <w:b/>
+          <w:lang w:val="en-US"/>
         </w:rPr>
       </w:pPr>
       <w:r>
         <w:rPr>
           <w:b/>
+          <w:lang w:val="en-US"/>
         </w:rPr>
         <w:t>Project:</w:t>
       </w:r>
       <w:r>
         <w:rPr>
           <w:b/>
+          <w:lang w:val="en-US"/>
         </w:rPr>
         <w:tab/>
       </w:r>
       <w:r>
         <w:rPr>
           <w:b/>
+          <w:lang w:val="en-US"/>
         </w:rPr>
         <w:tab/>
       </w:r>
@@ -135,6 +135,7 @@
           <w:r>
             <w:rPr>
               <w:b/>
+              <w:lang w:val="en-US"/>
             </w:rPr>
             <w:t>protask</w:t>
           </w:r>
@@ -142,6 +143,7 @@
           <w:r>
             <w:rPr>
               <w:b/>
+              <w:lang w:val="en-US"/>
             </w:rPr>
             <w:t xml:space="preserve"> </w:t>
           </w:r>
@@ -149,6 +151,7 @@
           <w:r>
             <w:rPr>
               <w:b/>
+              <w:lang w:val="en-US"/>
             </w:rPr>
             <w:t>rpg</w:t>
           </w:r>
@@ -339,41 +342,34 @@
         <w:jc w:val="both"/>
         <w:rPr>
           <w:b/>
+          <w:lang w:val="en-US"/>
         </w:rPr>
       </w:pPr>
       <w:r>
         <w:rPr>
           <w:b/>
-        </w:rPr>
-        <w:t>Dat</w:t>
+          <w:lang w:val="en-US"/>
+        </w:rPr>
+        <w:t>Date:</w:t>
       </w:r>
       <w:r>
         <w:rPr>
           <w:b/>
-        </w:rPr>
-        <w:t>e</w:t>
+          <w:lang w:val="en-US"/>
+        </w:rPr>
+        <w:tab/>
       </w:r>
       <w:r>
         <w:rPr>
           <w:b/>
-        </w:rPr>
-        <w:t>:</w:t>
+          <w:lang w:val="en-US"/>
+        </w:rPr>
+        <w:tab/>
       </w:r>
       <w:r>
         <w:rPr>
           <w:b/>
-        </w:rPr>
-        <w:tab/>
-      </w:r>
-      <w:r>
-        <w:rPr>
-          <w:b/>
-        </w:rPr>
-        <w:tab/>
-      </w:r>
-      <w:r>
-        <w:rPr>
-          <w:b/>
+          <w:lang w:val="en-US"/>
         </w:rPr>
         <w:tab/>
       </w:r>
@@ -381,6 +377,7 @@
         <w:sdtPr>
           <w:rPr>
             <w:b/>
+            <w:lang w:val="en-US"/>
           </w:rPr>
           <w:alias w:val="Datum van opstellen"/>
           <w:tag w:val="Datum van opstellen"/>
@@ -400,6 +397,7 @@
           <w:r>
             <w:rPr>
               <w:b/>
+              <w:lang w:val="en-US"/>
             </w:rPr>
             <w:t>19-11-2019</w:t>
           </w:r>
@@ -414,35 +412,27 @@
         <w:jc w:val="both"/>
         <w:rPr>
           <w:b/>
+          <w:lang w:val="en-US"/>
         </w:rPr>
       </w:pPr>
       <w:r>
         <w:rPr>
           <w:b/>
-        </w:rPr>
-        <w:t>Versi</w:t>
+          <w:lang w:val="en-US"/>
+        </w:rPr>
+        <w:t>Version:</w:t>
       </w:r>
       <w:r>
         <w:rPr>
           <w:b/>
-        </w:rPr>
-        <w:t>on</w:t>
+          <w:lang w:val="en-US"/>
+        </w:rPr>
+        <w:tab/>
       </w:r>
       <w:r>
         <w:rPr>
           <w:b/>
-        </w:rPr>
-        <w:t>:</w:t>
-      </w:r>
-      <w:r>
-        <w:rPr>
-          <w:b/>
-        </w:rPr>
-        <w:tab/>
-      </w:r>
-      <w:r>
-        <w:rPr>
-          <w:b/>
+          <w:lang w:val="en-US"/>
         </w:rPr>
         <w:tab/>
       </w:r>
@@ -463,6 +453,7 @@
           <w:r>
             <w:rPr>
               <w:b/>
+              <w:lang w:val="en-US"/>
             </w:rPr>
             <w:t>1.0</w:t>
           </w:r>
@@ -471,87 +462,123 @@
     </w:p>
     <w:p>
       <w:pPr>
-        <w:pStyle w:val="Geenafstand"/>
+        <w:pStyle w:val="NoSpacing"/>
         <w:ind w:left="2832" w:hanging="2832"/>
         <w:jc w:val="both"/>
+        <w:rPr>
+          <w:lang w:val="en-US"/>
+        </w:rPr>
       </w:pPr>
     </w:p>
     <w:bookmarkEnd w:id="0"/>
     <w:p>
       <w:pPr>
-        <w:pStyle w:val="Geenafstand"/>
+        <w:pStyle w:val="NoSpacing"/>
         <w:ind w:left="2832" w:hanging="2832"/>
         <w:jc w:val="both"/>
-      </w:pPr>
-    </w:p>
-    <w:p>
-      <w:pPr>
-        <w:pStyle w:val="Geenafstand"/>
+        <w:rPr>
+          <w:lang w:val="en-US"/>
+        </w:rPr>
+      </w:pPr>
+    </w:p>
+    <w:p>
+      <w:pPr>
+        <w:pStyle w:val="NoSpacing"/>
         <w:ind w:left="2832" w:hanging="2832"/>
         <w:jc w:val="both"/>
-      </w:pPr>
-    </w:p>
-    <w:p>
-      <w:pPr>
-        <w:pStyle w:val="Geenafstand"/>
+        <w:rPr>
+          <w:lang w:val="en-US"/>
+        </w:rPr>
+      </w:pPr>
+    </w:p>
+    <w:p>
+      <w:pPr>
+        <w:pStyle w:val="NoSpacing"/>
         <w:ind w:left="2832" w:hanging="2832"/>
         <w:jc w:val="both"/>
-      </w:pPr>
-    </w:p>
-    <w:p>
-      <w:pPr>
-        <w:pStyle w:val="Geenafstand"/>
+        <w:rPr>
+          <w:lang w:val="en-US"/>
+        </w:rPr>
+      </w:pPr>
+    </w:p>
+    <w:p>
+      <w:pPr>
+        <w:pStyle w:val="NoSpacing"/>
         <w:ind w:left="2832" w:hanging="2832"/>
         <w:jc w:val="both"/>
-      </w:pPr>
-    </w:p>
-    <w:p>
-      <w:pPr>
-        <w:pStyle w:val="Geenafstand"/>
+        <w:rPr>
+          <w:lang w:val="en-US"/>
+        </w:rPr>
+      </w:pPr>
+    </w:p>
+    <w:p>
+      <w:pPr>
+        <w:pStyle w:val="NoSpacing"/>
         <w:ind w:left="2832" w:hanging="2832"/>
         <w:jc w:val="both"/>
-      </w:pPr>
-    </w:p>
-    <w:p>
-      <w:pPr>
-        <w:pStyle w:val="Geenafstand"/>
+        <w:rPr>
+          <w:lang w:val="en-US"/>
+        </w:rPr>
+      </w:pPr>
+    </w:p>
+    <w:p>
+      <w:pPr>
+        <w:pStyle w:val="NoSpacing"/>
         <w:ind w:left="2832" w:hanging="2832"/>
         <w:jc w:val="both"/>
-      </w:pPr>
-    </w:p>
-    <w:p>
-      <w:pPr>
-        <w:pStyle w:val="Geenafstand"/>
+        <w:rPr>
+          <w:lang w:val="en-US"/>
+        </w:rPr>
+      </w:pPr>
+    </w:p>
+    <w:p>
+      <w:pPr>
+        <w:pStyle w:val="NoSpacing"/>
         <w:ind w:left="2832" w:hanging="2832"/>
         <w:jc w:val="both"/>
-      </w:pPr>
-    </w:p>
-    <w:p>
-      <w:pPr>
-        <w:pStyle w:val="Geenafstand"/>
+        <w:rPr>
+          <w:lang w:val="en-US"/>
+        </w:rPr>
+      </w:pPr>
+    </w:p>
+    <w:p>
+      <w:pPr>
+        <w:pStyle w:val="NoSpacing"/>
         <w:ind w:left="2832" w:hanging="2832"/>
         <w:jc w:val="both"/>
-      </w:pPr>
-    </w:p>
-    <w:p>
-      <w:pPr>
-        <w:pStyle w:val="Geenafstand"/>
+        <w:rPr>
+          <w:lang w:val="en-US"/>
+        </w:rPr>
+      </w:pPr>
+    </w:p>
+    <w:p>
+      <w:pPr>
+        <w:pStyle w:val="NoSpacing"/>
         <w:ind w:left="2832" w:hanging="2832"/>
         <w:jc w:val="both"/>
-      </w:pPr>
-    </w:p>
-    <w:p>
-      <w:pPr>
-        <w:pStyle w:val="Geenafstand"/>
+        <w:rPr>
+          <w:lang w:val="en-US"/>
+        </w:rPr>
+      </w:pPr>
+    </w:p>
+    <w:p>
+      <w:pPr>
+        <w:pStyle w:val="NoSpacing"/>
         <w:ind w:left="2832" w:hanging="2832"/>
         <w:jc w:val="both"/>
-      </w:pPr>
-    </w:p>
-    <w:p>
-      <w:pPr>
-        <w:pStyle w:val="Geenafstand"/>
+        <w:rPr>
+          <w:lang w:val="en-US"/>
+        </w:rPr>
+      </w:pPr>
+    </w:p>
+    <w:p>
+      <w:pPr>
+        <w:pStyle w:val="NoSpacing"/>
         <w:ind w:left="2832" w:hanging="2832"/>
         <w:jc w:val="both"/>
+        <w:rPr>
+          <w:lang w:val="en-US"/>
+        </w:rPr>
       </w:pPr>
     </w:p>
     <w:p>
@@ -560,12 +587,18 @@
           <w:bottom w:val="single" w:sz="12" w:space="1" w:color="auto"/>
         </w:pBdr>
         <w:jc w:val="both"/>
-      </w:pPr>
-    </w:p>
-    <w:p>
-      <w:pPr>
-        <w:pStyle w:val="Geenafstand"/>
+        <w:rPr>
+          <w:lang w:val="en-US"/>
+        </w:rPr>
+      </w:pPr>
+    </w:p>
+    <w:p>
+      <w:pPr>
+        <w:pStyle w:val="NoSpacing"/>
         <w:jc w:val="both"/>
+        <w:rPr>
+          <w:lang w:val="en-US"/>
+        </w:rPr>
       </w:pPr>
       <w:r>
         <w:rPr>
@@ -577,50 +610,68 @@
     </w:p>
     <w:p>
       <w:pPr>
-        <w:pStyle w:val="Geenafstand"/>
+        <w:pStyle w:val="NoSpacing"/>
         <w:jc w:val="both"/>
-      </w:pPr>
-    </w:p>
-    <w:p>
-      <w:pPr>
-        <w:pStyle w:val="Geenafstand"/>
+        <w:rPr>
+          <w:lang w:val="en-US"/>
+        </w:rPr>
+      </w:pPr>
+    </w:p>
+    <w:p>
+      <w:pPr>
+        <w:pStyle w:val="NoSpacing"/>
         <w:jc w:val="both"/>
-      </w:pPr>
-    </w:p>
-    <w:p>
-      <w:pPr>
-        <w:pStyle w:val="Geenafstand"/>
+        <w:rPr>
+          <w:lang w:val="en-US"/>
+        </w:rPr>
+      </w:pPr>
+    </w:p>
+    <w:p>
+      <w:pPr>
+        <w:pStyle w:val="NoSpacing"/>
         <w:tabs>
           <w:tab w:val="left" w:pos="5670"/>
         </w:tabs>
         <w:jc w:val="both"/>
         <w:rPr>
           <w:b/>
+          <w:lang w:val="en-US"/>
         </w:rPr>
       </w:pPr>
       <w:r>
         <w:rPr>
           <w:b/>
+          <w:lang w:val="en-US"/>
         </w:rPr>
         <w:t>Client</w:t>
       </w:r>
       <w:r>
         <w:rPr>
           <w:b/>
+          <w:lang w:val="en-US"/>
         </w:rPr>
         <w:tab/>
+      </w:r>
+      <w:proofErr w:type="spellStart"/>
+      <w:r>
+        <w:rPr>
+          <w:b/>
+          <w:lang w:val="en-US"/>
+        </w:rPr>
         <w:t>Projectmanager</w:t>
       </w:r>
-    </w:p>
-    <w:p>
-      <w:pPr>
-        <w:pStyle w:val="Geenafstand"/>
+      <w:proofErr w:type="spellEnd"/>
+    </w:p>
+    <w:p>
+      <w:pPr>
+        <w:pStyle w:val="NoSpacing"/>
         <w:tabs>
           <w:tab w:val="left" w:pos="4536"/>
         </w:tabs>
         <w:jc w:val="both"/>
         <w:rPr>
           <w:b/>
+          <w:lang w:val="en-US"/>
         </w:rPr>
       </w:pPr>
       <w:r>
@@ -763,7 +814,7 @@
     </w:p>
     <w:p>
       <w:pPr>
-        <w:pStyle w:val="Geenafstand"/>
+        <w:pStyle w:val="NoSpacing"/>
         <w:tabs>
           <w:tab w:val="left" w:pos="1134"/>
           <w:tab w:val="left" w:pos="3402"/>
@@ -774,85 +825,33 @@
         <w:rPr>
           <w:b/>
           <w:i/>
-        </w:rPr>
-      </w:pPr>
-      <w:proofErr w:type="spellStart"/>
+          <w:lang w:val="en-US"/>
+        </w:rPr>
+      </w:pPr>
       <w:r>
         <w:rPr>
           <w:b/>
           <w:i/>
-        </w:rPr>
-        <w:t>Initial</w:t>
-      </w:r>
-      <w:proofErr w:type="spellEnd"/>
+          <w:lang w:val="en-US"/>
+        </w:rPr>
+        <w:t>Initial Seen:</w:t>
+      </w:r>
       <w:r>
         <w:rPr>
           <w:b/>
           <w:i/>
-        </w:rPr>
-        <w:t xml:space="preserve"> </w:t>
-      </w:r>
-      <w:proofErr w:type="spellStart"/>
+          <w:lang w:val="en-US"/>
+        </w:rPr>
+        <w:tab/>
+      </w:r>
       <w:r>
         <w:rPr>
           <w:b/>
           <w:i/>
-        </w:rPr>
-        <w:t>Seen</w:t>
-      </w:r>
-      <w:proofErr w:type="spellEnd"/>
-      <w:r>
-        <w:rPr>
-          <w:b/>
-          <w:i/>
-        </w:rPr>
-        <w:t>:</w:t>
-      </w:r>
-      <w:r>
-        <w:rPr>
-          <w:b/>
-          <w:i/>
+          <w:lang w:val="en-US"/>
         </w:rPr>
         <w:tab/>
-      </w:r>
-      <w:r>
-        <w:rPr>
-          <w:b/>
-          <w:i/>
-        </w:rPr>
-        <w:tab/>
-      </w:r>
-      <w:proofErr w:type="spellStart"/>
-      <w:r>
-        <w:rPr>
-          <w:b/>
-          <w:i/>
-        </w:rPr>
-        <w:t>Initial</w:t>
-      </w:r>
-      <w:proofErr w:type="spellEnd"/>
-      <w:r>
-        <w:rPr>
-          <w:b/>
-          <w:i/>
-        </w:rPr>
-        <w:t xml:space="preserve"> </w:t>
-      </w:r>
-      <w:proofErr w:type="spellStart"/>
-      <w:r>
-        <w:rPr>
-          <w:b/>
-          <w:i/>
-        </w:rPr>
-        <w:t>Seen</w:t>
-      </w:r>
-      <w:proofErr w:type="spellEnd"/>
-      <w:r>
-        <w:rPr>
-          <w:b/>
-          <w:i/>
-        </w:rPr>
-        <w:t>:</w:t>
+        <w:t>Initial Seen:</w:t>
       </w:r>
     </w:p>
     <w:p>
@@ -863,72 +862,79 @@
         </w:tabs>
         <w:rPr>
           <w:b/>
+          <w:lang w:val="en-US"/>
         </w:rPr>
       </w:pPr>
       <w:r>
         <w:rPr>
           <w:b/>
+          <w:lang w:val="en-US"/>
         </w:rPr>
         <w:tab/>
       </w:r>
     </w:p>
     <w:p>
       <w:pPr>
-        <w:pStyle w:val="Geenafstand"/>
+        <w:pStyle w:val="NoSpacing"/>
         <w:tabs>
           <w:tab w:val="left" w:pos="4536"/>
         </w:tabs>
         <w:jc w:val="both"/>
         <w:rPr>
           <w:b/>
+          <w:lang w:val="en-US"/>
         </w:rPr>
       </w:pPr>
       <w:r>
         <w:rPr>
           <w:b/>
+          <w:lang w:val="en-US"/>
         </w:rPr>
         <w:tab/>
       </w:r>
     </w:p>
     <w:p>
       <w:pPr>
-        <w:pStyle w:val="Geenafstand"/>
+        <w:pStyle w:val="NoSpacing"/>
         <w:tabs>
           <w:tab w:val="left" w:pos="4536"/>
         </w:tabs>
         <w:jc w:val="both"/>
         <w:rPr>
           <w:b/>
-        </w:rPr>
-      </w:pPr>
-    </w:p>
-    <w:p>
-      <w:pPr>
-        <w:pStyle w:val="Geenafstand"/>
+          <w:lang w:val="en-US"/>
+        </w:rPr>
+      </w:pPr>
+    </w:p>
+    <w:p>
+      <w:pPr>
+        <w:pStyle w:val="NoSpacing"/>
         <w:tabs>
           <w:tab w:val="left" w:pos="4536"/>
         </w:tabs>
         <w:jc w:val="both"/>
         <w:rPr>
           <w:b/>
-        </w:rPr>
-      </w:pPr>
-    </w:p>
-    <w:p>
-      <w:pPr>
-        <w:pStyle w:val="Geenafstand"/>
+          <w:lang w:val="en-US"/>
+        </w:rPr>
+      </w:pPr>
+    </w:p>
+    <w:p>
+      <w:pPr>
+        <w:pStyle w:val="NoSpacing"/>
         <w:tabs>
           <w:tab w:val="left" w:pos="4536"/>
         </w:tabs>
         <w:jc w:val="both"/>
         <w:rPr>
           <w:b/>
-        </w:rPr>
-      </w:pPr>
-    </w:p>
-    <w:p>
-      <w:pPr>
-        <w:pStyle w:val="Geenafstand"/>
+          <w:lang w:val="en-US"/>
+        </w:rPr>
+      </w:pPr>
+    </w:p>
+    <w:p>
+      <w:pPr>
+        <w:pStyle w:val="NoSpacing"/>
         <w:tabs>
           <w:tab w:val="left" w:pos="1134"/>
           <w:tab w:val="left" w:leader="underscore" w:pos="3402"/>
@@ -970,19 +976,19 @@
         <w:sdtContent>
           <w:r>
             <w:rPr>
-              <w:rStyle w:val="Tekstvantijdelijkeaanduiding"/>
+              <w:rStyle w:val="PlaceholderText"/>
             </w:rPr>
             <w:t>&lt;Geef de datum op</w:t>
           </w:r>
           <w:r>
             <w:rPr>
-              <w:rStyle w:val="Tekstvantijdelijkeaanduiding"/>
+              <w:rStyle w:val="PlaceholderText"/>
             </w:rPr>
             <w:t>.</w:t>
           </w:r>
           <w:r>
             <w:rPr>
-              <w:rStyle w:val="Tekstvantijdelijkeaanduiding"/>
+              <w:rStyle w:val="PlaceholderText"/>
             </w:rPr>
             <w:t>&gt;</w:t>
           </w:r>
@@ -1026,19 +1032,19 @@
         <w:sdtContent>
           <w:r>
             <w:rPr>
-              <w:rStyle w:val="Tekstvantijdelijkeaanduiding"/>
+              <w:rStyle w:val="PlaceholderText"/>
             </w:rPr>
             <w:t>&lt;Geef de datum op</w:t>
           </w:r>
           <w:r>
             <w:rPr>
-              <w:rStyle w:val="Tekstvantijdelijkeaanduiding"/>
+              <w:rStyle w:val="PlaceholderText"/>
             </w:rPr>
             <w:t>.</w:t>
           </w:r>
           <w:r>
             <w:rPr>
-              <w:rStyle w:val="Tekstvantijdelijkeaanduiding"/>
+              <w:rStyle w:val="PlaceholderText"/>
             </w:rPr>
             <w:t>&gt;</w:t>
           </w:r>
@@ -1050,7 +1056,7 @@
     </w:p>
     <w:p>
       <w:pPr>
-        <w:pStyle w:val="Geenafstand"/>
+        <w:pStyle w:val="NoSpacing"/>
         <w:tabs>
           <w:tab w:val="left" w:pos="1134"/>
           <w:tab w:val="left" w:leader="underscore" w:pos="3402"/>
@@ -1063,7 +1069,7 @@
     </w:p>
     <w:p>
       <w:pPr>
-        <w:pStyle w:val="Geenafstand"/>
+        <w:pStyle w:val="NoSpacing"/>
         <w:tabs>
           <w:tab w:val="left" w:pos="1134"/>
           <w:tab w:val="left" w:leader="underscore" w:pos="3402"/>
@@ -1098,19 +1104,19 @@
         <w:sdtContent>
           <w:r>
             <w:rPr>
-              <w:rStyle w:val="Tekstvantijdelijkeaanduiding"/>
+              <w:rStyle w:val="PlaceholderText"/>
             </w:rPr>
             <w:t>&lt;Geef de plaats op</w:t>
           </w:r>
           <w:r>
             <w:rPr>
-              <w:rStyle w:val="Tekstvantijdelijkeaanduiding"/>
+              <w:rStyle w:val="PlaceholderText"/>
             </w:rPr>
             <w:t>.</w:t>
           </w:r>
           <w:r>
             <w:rPr>
-              <w:rStyle w:val="Tekstvantijdelijkeaanduiding"/>
+              <w:rStyle w:val="PlaceholderText"/>
             </w:rPr>
             <w:t>&gt;</w:t>
           </w:r>
@@ -1147,19 +1153,19 @@
         <w:sdtContent>
           <w:r>
             <w:rPr>
-              <w:rStyle w:val="Tekstvantijdelijkeaanduiding"/>
+              <w:rStyle w:val="PlaceholderText"/>
             </w:rPr>
             <w:t>&lt;Geef de plaats op</w:t>
           </w:r>
           <w:r>
             <w:rPr>
-              <w:rStyle w:val="Tekstvantijdelijkeaanduiding"/>
+              <w:rStyle w:val="PlaceholderText"/>
             </w:rPr>
             <w:t>.</w:t>
           </w:r>
           <w:r>
             <w:rPr>
-              <w:rStyle w:val="Tekstvantijdelijkeaanduiding"/>
+              <w:rStyle w:val="PlaceholderText"/>
             </w:rPr>
             <w:t>&gt;</w:t>
           </w:r>
@@ -1171,7 +1177,7 @@
     </w:p>
     <w:p>
       <w:pPr>
-        <w:pStyle w:val="Geenafstand"/>
+        <w:pStyle w:val="NoSpacing"/>
         <w:tabs>
           <w:tab w:val="left" w:pos="1134"/>
           <w:tab w:val="left" w:leader="underscore" w:pos="3402"/>
@@ -1190,19 +1196,15 @@
           <w:kern w:val="28"/>
           <w:sz w:val="56"/>
           <w:szCs w:val="56"/>
-          <w:lang w:val="en-US"/>
-        </w:rPr>
-      </w:pPr>
-      <w:r>
-        <w:rPr>
-          <w:lang w:val="en-US"/>
-        </w:rPr>
+        </w:rPr>
+      </w:pPr>
+      <w:r>
         <w:br w:type="page"/>
       </w:r>
     </w:p>
     <w:p>
       <w:pPr>
-        <w:pStyle w:val="Titel"/>
+        <w:pStyle w:val="Title"/>
         <w:rPr>
           <w:lang w:val="en-US"/>
         </w:rPr>
@@ -1245,7 +1247,7 @@
       <w:sdtContent>
         <w:p>
           <w:pPr>
-            <w:pStyle w:val="Kopvaninhoudsopgave"/>
+            <w:pStyle w:val="TOCHeading"/>
           </w:pPr>
           <w:r>
             <w:t>Inhoud</w:t>
@@ -1253,7 +1255,7 @@
         </w:p>
         <w:p>
           <w:pPr>
-            <w:pStyle w:val="Inhopg1"/>
+            <w:pStyle w:val="TOC1"/>
             <w:tabs>
               <w:tab w:val="right" w:leader="dot" w:pos="9062"/>
             </w:tabs>
@@ -1333,7 +1335,7 @@
         </w:p>
         <w:p>
           <w:pPr>
-            <w:pStyle w:val="Inhopg1"/>
+            <w:pStyle w:val="TOC1"/>
             <w:tabs>
               <w:tab w:val="right" w:leader="dot" w:pos="9062"/>
             </w:tabs>
@@ -1404,7 +1406,7 @@
         </w:p>
         <w:p>
           <w:pPr>
-            <w:pStyle w:val="Inhopg1"/>
+            <w:pStyle w:val="TOC1"/>
             <w:tabs>
               <w:tab w:val="right" w:leader="dot" w:pos="9062"/>
             </w:tabs>
@@ -1475,7 +1477,7 @@
         </w:p>
         <w:p>
           <w:pPr>
-            <w:pStyle w:val="Inhopg1"/>
+            <w:pStyle w:val="TOC1"/>
             <w:tabs>
               <w:tab w:val="right" w:leader="dot" w:pos="9062"/>
             </w:tabs>
@@ -1546,7 +1548,7 @@
         </w:p>
         <w:p>
           <w:pPr>
-            <w:pStyle w:val="Inhopg2"/>
+            <w:pStyle w:val="TOC2"/>
             <w:tabs>
               <w:tab w:val="right" w:leader="dot" w:pos="9062"/>
             </w:tabs>
@@ -1617,7 +1619,7 @@
         </w:p>
         <w:p>
           <w:pPr>
-            <w:pStyle w:val="Inhopg1"/>
+            <w:pStyle w:val="TOC1"/>
             <w:tabs>
               <w:tab w:val="right" w:leader="dot" w:pos="9062"/>
             </w:tabs>
@@ -1688,7 +1690,7 @@
         </w:p>
         <w:p>
           <w:pPr>
-            <w:pStyle w:val="Inhopg1"/>
+            <w:pStyle w:val="TOC1"/>
             <w:tabs>
               <w:tab w:val="right" w:leader="dot" w:pos="9062"/>
             </w:tabs>
@@ -1759,7 +1761,7 @@
         </w:p>
         <w:p>
           <w:pPr>
-            <w:pStyle w:val="Inhopg1"/>
+            <w:pStyle w:val="TOC1"/>
             <w:tabs>
               <w:tab w:val="right" w:leader="dot" w:pos="9062"/>
             </w:tabs>
@@ -1830,7 +1832,7 @@
         </w:p>
         <w:p>
           <w:pPr>
-            <w:pStyle w:val="Inhopg1"/>
+            <w:pStyle w:val="TOC1"/>
             <w:tabs>
               <w:tab w:val="right" w:leader="dot" w:pos="9062"/>
             </w:tabs>
@@ -1901,7 +1903,7 @@
         </w:p>
         <w:p>
           <w:pPr>
-            <w:pStyle w:val="Inhopg2"/>
+            <w:pStyle w:val="TOC2"/>
             <w:tabs>
               <w:tab w:val="right" w:leader="dot" w:pos="9062"/>
             </w:tabs>
@@ -1983,7 +1985,7 @@
     </w:sdt>
     <w:p>
       <w:pPr>
-        <w:pStyle w:val="Kop1"/>
+        <w:pStyle w:val="Heading1"/>
         <w:rPr>
           <w:lang w:val="en-US"/>
         </w:rPr>
@@ -2118,7 +2120,7 @@
     </w:p>
     <w:p>
       <w:pPr>
-        <w:pStyle w:val="Kop1"/>
+        <w:pStyle w:val="Heading1"/>
         <w:rPr>
           <w:lang w:val="en-US"/>
         </w:rPr>
@@ -2147,7 +2149,7 @@
     </w:p>
     <w:p>
       <w:pPr>
-        <w:pStyle w:val="Kop1"/>
+        <w:pStyle w:val="Heading1"/>
         <w:rPr>
           <w:lang w:val="en-US"/>
         </w:rPr>
@@ -2219,7 +2221,7 @@
     </w:p>
     <w:p>
       <w:pPr>
-        <w:pStyle w:val="Kop1"/>
+        <w:pStyle w:val="Heading1"/>
         <w:rPr>
           <w:lang w:val="en-US"/>
         </w:rPr>
@@ -2305,7 +2307,7 @@
     </w:p>
     <w:p>
       <w:pPr>
-        <w:pStyle w:val="Lijstalinea"/>
+        <w:pStyle w:val="ListParagraph"/>
         <w:numPr>
           <w:ilvl w:val="0"/>
           <w:numId w:val="9"/>
@@ -2323,7 +2325,7 @@
     </w:p>
     <w:p>
       <w:pPr>
-        <w:pStyle w:val="Lijstalinea"/>
+        <w:pStyle w:val="ListParagraph"/>
         <w:numPr>
           <w:ilvl w:val="0"/>
           <w:numId w:val="9"/>
@@ -2341,7 +2343,7 @@
     </w:p>
     <w:p>
       <w:pPr>
-        <w:pStyle w:val="Lijstalinea"/>
+        <w:pStyle w:val="ListParagraph"/>
         <w:numPr>
           <w:ilvl w:val="0"/>
           <w:numId w:val="9"/>
@@ -2359,7 +2361,7 @@
     </w:p>
     <w:p>
       <w:pPr>
-        <w:pStyle w:val="Lijstalinea"/>
+        <w:pStyle w:val="ListParagraph"/>
         <w:numPr>
           <w:ilvl w:val="0"/>
           <w:numId w:val="9"/>
@@ -2377,7 +2379,7 @@
     </w:p>
     <w:p>
       <w:pPr>
-        <w:pStyle w:val="Lijstalinea"/>
+        <w:pStyle w:val="ListParagraph"/>
         <w:numPr>
           <w:ilvl w:val="0"/>
           <w:numId w:val="9"/>
@@ -2395,7 +2397,7 @@
     </w:p>
     <w:p>
       <w:pPr>
-        <w:pStyle w:val="Lijstalinea"/>
+        <w:pStyle w:val="ListParagraph"/>
         <w:numPr>
           <w:ilvl w:val="0"/>
           <w:numId w:val="9"/>
@@ -2579,7 +2581,7 @@
     </w:p>
     <w:p>
       <w:pPr>
-        <w:pStyle w:val="Lijstalinea"/>
+        <w:pStyle w:val="ListParagraph"/>
         <w:numPr>
           <w:ilvl w:val="0"/>
           <w:numId w:val="10"/>
@@ -2597,7 +2599,7 @@
     </w:p>
     <w:p>
       <w:pPr>
-        <w:pStyle w:val="Lijstalinea"/>
+        <w:pStyle w:val="ListParagraph"/>
         <w:numPr>
           <w:ilvl w:val="0"/>
           <w:numId w:val="10"/>
@@ -2799,7 +2801,7 @@
     </w:p>
     <w:p>
       <w:pPr>
-        <w:pStyle w:val="Lijstalinea"/>
+        <w:pStyle w:val="ListParagraph"/>
         <w:numPr>
           <w:ilvl w:val="0"/>
           <w:numId w:val="11"/>
@@ -2831,7 +2833,7 @@
     </w:p>
     <w:p>
       <w:pPr>
-        <w:pStyle w:val="Lijstalinea"/>
+        <w:pStyle w:val="ListParagraph"/>
         <w:numPr>
           <w:ilvl w:val="0"/>
           <w:numId w:val="12"/>
@@ -2905,7 +2907,7 @@
     </w:p>
     <w:p>
       <w:pPr>
-        <w:pStyle w:val="Kop1"/>
+        <w:pStyle w:val="Heading1"/>
         <w:rPr>
           <w:lang w:val="en-US"/>
         </w:rPr>
@@ -3067,7 +3069,7 @@
     </w:p>
     <w:p>
       <w:pPr>
-        <w:pStyle w:val="Kop1"/>
+        <w:pStyle w:val="Heading1"/>
         <w:rPr>
           <w:lang w:val="en-US"/>
         </w:rPr>
@@ -3586,7 +3588,7 @@
     </w:p>
     <w:p>
       <w:pPr>
-        <w:pStyle w:val="Kop1"/>
+        <w:pStyle w:val="Heading1"/>
         <w:rPr>
           <w:lang w:val="en-US"/>
         </w:rPr>
@@ -3640,7 +3642,27 @@
         <w:rPr>
           <w:lang w:val="en-US"/>
         </w:rPr>
-        <w:t>We are using version 15.9.17 of the 2017 edition of visual studio. We will be using Unity version 2019.2.12.</w:t>
+        <w:t>We are using version 15.9.17 of the 2017 edition of visual studi</w:t>
+      </w:r>
+      <w:bookmarkStart w:id="7" w:name="_GoBack"/>
+      <w:bookmarkEnd w:id="7"/>
+      <w:r>
+        <w:rPr>
+          <w:lang w:val="en-US"/>
+        </w:rPr>
+        <w:t>o. We will be using Unity version 2019.2.1</w:t>
+      </w:r>
+      <w:r>
+        <w:rPr>
+          <w:lang w:val="en-US"/>
+        </w:rPr>
+        <w:t>3</w:t>
+      </w:r>
+      <w:r>
+        <w:rPr>
+          <w:lang w:val="en-US"/>
+        </w:rPr>
+        <w:t>.</w:t>
       </w:r>
       <w:r>
         <w:rPr>
@@ -3651,12 +3673,12 @@
     </w:p>
     <w:p>
       <w:pPr>
-        <w:pStyle w:val="Kop1"/>
-        <w:rPr>
-          <w:lang w:val="en-US"/>
-        </w:rPr>
-      </w:pPr>
-      <w:bookmarkStart w:id="7" w:name="_Toc498596720"/>
+        <w:pStyle w:val="Heading1"/>
+        <w:rPr>
+          <w:lang w:val="en-US"/>
+        </w:rPr>
+      </w:pPr>
+      <w:bookmarkStart w:id="8" w:name="_Toc498596720"/>
       <w:r>
         <w:rPr>
           <w:lang w:val="en-US"/>
@@ -3669,13 +3691,11 @@
         </w:rPr>
         <w:t>PPENDICES</w:t>
       </w:r>
-      <w:bookmarkStart w:id="8" w:name="_GoBack"/>
-      <w:bookmarkEnd w:id="7"/>
       <w:bookmarkEnd w:id="8"/>
     </w:p>
     <w:p>
       <w:pPr>
-        <w:pStyle w:val="Kop2"/>
+        <w:pStyle w:val="Heading2"/>
         <w:rPr>
           <w:lang w:val="en-US"/>
         </w:rPr>
@@ -3843,12 +3863,12 @@
   </w:p>
   <w:p>
     <w:pPr>
-      <w:pStyle w:val="Voettekst"/>
+      <w:pStyle w:val="Footer"/>
     </w:pPr>
   </w:p>
   <w:p>
     <w:pPr>
-      <w:pStyle w:val="Voettekst"/>
+      <w:pStyle w:val="Footer"/>
     </w:pPr>
   </w:p>
 </w:ftr>
@@ -5326,7 +5346,7 @@
       </w:pPr>
     </w:pPrDefault>
   </w:docDefaults>
-  <w:latentStyles w:defLockedState="0" w:defUIPriority="99" w:defSemiHidden="0" w:defUnhideWhenUsed="0" w:defQFormat="0" w:count="376">
+  <w:latentStyles w:defLockedState="0" w:defUIPriority="99" w:defSemiHidden="0" w:defUnhideWhenUsed="0" w:defQFormat="0" w:count="375">
     <w:lsdException w:name="Normal" w:uiPriority="0" w:qFormat="1"/>
     <w:lsdException w:name="heading 1" w:uiPriority="9" w:qFormat="1"/>
     <w:lsdException w:name="heading 2" w:semiHidden="1" w:uiPriority="9" w:unhideWhenUsed="1" w:qFormat="1"/>
@@ -5432,6 +5452,7 @@
     <w:lsdException w:name="HTML Sample" w:semiHidden="1" w:unhideWhenUsed="1"/>
     <w:lsdException w:name="HTML Typewriter" w:semiHidden="1" w:unhideWhenUsed="1"/>
     <w:lsdException w:name="HTML Variable" w:semiHidden="1" w:unhideWhenUsed="1"/>
+    <w:lsdException w:name="Normal Table" w:semiHidden="1" w:unhideWhenUsed="1"/>
     <w:lsdException w:name="annotation subject" w:semiHidden="1" w:unhideWhenUsed="1"/>
     <w:lsdException w:name="No List" w:semiHidden="1" w:unhideWhenUsed="1"/>
     <w:lsdException w:name="Outline List 1" w:semiHidden="1" w:unhideWhenUsed="1"/>
@@ -5478,8 +5499,10 @@
     <w:lsdException w:name="Table Subtle 2" w:semiHidden="1" w:unhideWhenUsed="1"/>
     <w:lsdException w:name="Table Web 1" w:semiHidden="1" w:unhideWhenUsed="1"/>
     <w:lsdException w:name="Table Web 2" w:semiHidden="1" w:unhideWhenUsed="1"/>
+    <w:lsdException w:name="Table Web 3" w:semiHidden="1" w:unhideWhenUsed="1"/>
     <w:lsdException w:name="Balloon Text" w:semiHidden="1" w:unhideWhenUsed="1"/>
     <w:lsdException w:name="Table Grid" w:uiPriority="39"/>
+    <w:lsdException w:name="Table Theme" w:semiHidden="1" w:unhideWhenUsed="1"/>
     <w:lsdException w:name="Placeholder Text" w:semiHidden="1"/>
     <w:lsdException w:name="No Spacing" w:uiPriority="1" w:qFormat="1"/>
     <w:lsdException w:name="Light Shading" w:uiPriority="60"/>
@@ -5699,17 +5722,16 @@
     <w:lsdException w:name="Smart Hyperlink" w:semiHidden="1" w:unhideWhenUsed="1"/>
     <w:lsdException w:name="Hashtag" w:semiHidden="1" w:unhideWhenUsed="1"/>
     <w:lsdException w:name="Unresolved Mention" w:semiHidden="1" w:unhideWhenUsed="1"/>
-    <w:lsdException w:name="Smart Link" w:semiHidden="1" w:unhideWhenUsed="1"/>
   </w:latentStyles>
-  <w:style w:type="paragraph" w:default="1" w:styleId="Standaard">
+  <w:style w:type="paragraph" w:default="1" w:styleId="Normal">
     <w:name w:val="Normal"/>
     <w:qFormat/>
   </w:style>
-  <w:style w:type="paragraph" w:styleId="Kop1">
+  <w:style w:type="paragraph" w:styleId="Heading1">
     <w:name w:val="heading 1"/>
-    <w:basedOn w:val="Standaard"/>
-    <w:next w:val="Standaard"/>
-    <w:link w:val="Kop1Char"/>
+    <w:basedOn w:val="Normal"/>
+    <w:next w:val="Normal"/>
+    <w:link w:val="Heading1Char"/>
     <w:uiPriority w:val="9"/>
     <w:qFormat/>
     <w:rsid w:val="00746033"/>
@@ -5726,11 +5748,11 @@
       <w:szCs w:val="32"/>
     </w:rPr>
   </w:style>
-  <w:style w:type="paragraph" w:styleId="Kop2">
+  <w:style w:type="paragraph" w:styleId="Heading2">
     <w:name w:val="heading 2"/>
-    <w:basedOn w:val="Standaard"/>
-    <w:next w:val="Standaard"/>
-    <w:link w:val="Kop2Char"/>
+    <w:basedOn w:val="Normal"/>
+    <w:next w:val="Normal"/>
+    <w:link w:val="Heading2Char"/>
     <w:uiPriority w:val="9"/>
     <w:unhideWhenUsed/>
     <w:qFormat/>
@@ -5748,13 +5770,13 @@
       <w:szCs w:val="26"/>
     </w:rPr>
   </w:style>
-  <w:style w:type="character" w:default="1" w:styleId="Standaardalinea-lettertype">
+  <w:style w:type="character" w:default="1" w:styleId="DefaultParagraphFont">
     <w:name w:val="Default Paragraph Font"/>
     <w:uiPriority w:val="1"/>
     <w:semiHidden/>
     <w:unhideWhenUsed/>
   </w:style>
-  <w:style w:type="table" w:default="1" w:styleId="Standaardtabel">
+  <w:style w:type="table" w:default="1" w:styleId="TableNormal">
     <w:name w:val="Normal Table"/>
     <w:uiPriority w:val="99"/>
     <w:semiHidden/>
@@ -5769,13 +5791,13 @@
       </w:tblCellMar>
     </w:tblPr>
   </w:style>
-  <w:style w:type="numbering" w:default="1" w:styleId="Geenlijst">
+  <w:style w:type="numbering" w:default="1" w:styleId="NoList">
     <w:name w:val="No List"/>
     <w:uiPriority w:val="99"/>
     <w:semiHidden/>
     <w:unhideWhenUsed/>
   </w:style>
-  <w:style w:type="paragraph" w:styleId="Geenafstand">
+  <w:style w:type="paragraph" w:styleId="NoSpacing">
     <w:name w:val="No Spacing"/>
     <w:uiPriority w:val="1"/>
     <w:qFormat/>
@@ -5787,9 +5809,9 @@
       <w:rFonts w:ascii="Consolas" w:hAnsi="Consolas"/>
     </w:rPr>
   </w:style>
-  <w:style w:type="paragraph" w:styleId="Lijstalinea">
+  <w:style w:type="paragraph" w:styleId="ListParagraph">
     <w:name w:val="List Paragraph"/>
-    <w:basedOn w:val="Standaard"/>
+    <w:basedOn w:val="Normal"/>
     <w:uiPriority w:val="34"/>
     <w:qFormat/>
     <w:rsid w:val="00251FA0"/>
@@ -5798,10 +5820,10 @@
       <w:contextualSpacing/>
     </w:pPr>
   </w:style>
-  <w:style w:type="character" w:customStyle="1" w:styleId="Kop1Char">
-    <w:name w:val="Kop 1 Char"/>
-    <w:basedOn w:val="Standaardalinea-lettertype"/>
-    <w:link w:val="Kop1"/>
+  <w:style w:type="character" w:customStyle="1" w:styleId="Heading1Char">
+    <w:name w:val="Heading 1 Char"/>
+    <w:basedOn w:val="DefaultParagraphFont"/>
+    <w:link w:val="Heading1"/>
     <w:uiPriority w:val="9"/>
     <w:rsid w:val="00746033"/>
     <w:rPr>
@@ -5811,10 +5833,10 @@
       <w:szCs w:val="32"/>
     </w:rPr>
   </w:style>
-  <w:style w:type="character" w:customStyle="1" w:styleId="Kop2Char">
-    <w:name w:val="Kop 2 Char"/>
-    <w:basedOn w:val="Standaardalinea-lettertype"/>
-    <w:link w:val="Kop2"/>
+  <w:style w:type="character" w:customStyle="1" w:styleId="Heading2Char">
+    <w:name w:val="Heading 2 Char"/>
+    <w:basedOn w:val="DefaultParagraphFont"/>
+    <w:link w:val="Heading2"/>
     <w:uiPriority w:val="9"/>
     <w:rsid w:val="00746033"/>
     <w:rPr>
@@ -5824,11 +5846,11 @@
       <w:szCs w:val="26"/>
     </w:rPr>
   </w:style>
-  <w:style w:type="paragraph" w:styleId="Titel">
+  <w:style w:type="paragraph" w:styleId="Title">
     <w:name w:val="Title"/>
-    <w:basedOn w:val="Standaard"/>
-    <w:next w:val="Standaard"/>
-    <w:link w:val="TitelChar"/>
+    <w:basedOn w:val="Normal"/>
+    <w:next w:val="Normal"/>
+    <w:link w:val="TitleChar"/>
     <w:uiPriority w:val="10"/>
     <w:qFormat/>
     <w:rsid w:val="00A65508"/>
@@ -5844,10 +5866,10 @@
       <w:szCs w:val="56"/>
     </w:rPr>
   </w:style>
-  <w:style w:type="character" w:customStyle="1" w:styleId="TitelChar">
-    <w:name w:val="Titel Char"/>
-    <w:basedOn w:val="Standaardalinea-lettertype"/>
-    <w:link w:val="Titel"/>
+  <w:style w:type="character" w:customStyle="1" w:styleId="TitleChar">
+    <w:name w:val="Title Char"/>
+    <w:basedOn w:val="DefaultParagraphFont"/>
+    <w:link w:val="Title"/>
     <w:uiPriority w:val="10"/>
     <w:rsid w:val="00A65508"/>
     <w:rPr>
@@ -5858,10 +5880,10 @@
       <w:szCs w:val="56"/>
     </w:rPr>
   </w:style>
-  <w:style w:type="paragraph" w:styleId="Kopvaninhoudsopgave">
+  <w:style w:type="paragraph" w:styleId="TOCHeading">
     <w:name w:val="TOC Heading"/>
-    <w:basedOn w:val="Kop1"/>
-    <w:next w:val="Standaard"/>
+    <w:basedOn w:val="Heading1"/>
+    <w:next w:val="Normal"/>
     <w:uiPriority w:val="39"/>
     <w:unhideWhenUsed/>
     <w:qFormat/>
@@ -5873,10 +5895,10 @@
       <w:lang w:eastAsia="nl-NL"/>
     </w:rPr>
   </w:style>
-  <w:style w:type="paragraph" w:styleId="Inhopg1">
+  <w:style w:type="paragraph" w:styleId="TOC1">
     <w:name w:val="toc 1"/>
-    <w:basedOn w:val="Standaard"/>
-    <w:next w:val="Standaard"/>
+    <w:basedOn w:val="Normal"/>
+    <w:next w:val="Normal"/>
     <w:autoRedefine/>
     <w:uiPriority w:val="39"/>
     <w:unhideWhenUsed/>
@@ -5885,10 +5907,10 @@
       <w:spacing w:after="100"/>
     </w:pPr>
   </w:style>
-  <w:style w:type="paragraph" w:styleId="Inhopg2">
+  <w:style w:type="paragraph" w:styleId="TOC2">
     <w:name w:val="toc 2"/>
-    <w:basedOn w:val="Standaard"/>
-    <w:next w:val="Standaard"/>
+    <w:basedOn w:val="Normal"/>
+    <w:next w:val="Normal"/>
     <w:autoRedefine/>
     <w:uiPriority w:val="39"/>
     <w:unhideWhenUsed/>
@@ -5900,7 +5922,7 @@
   </w:style>
   <w:style w:type="character" w:styleId="Hyperlink">
     <w:name w:val="Hyperlink"/>
-    <w:basedOn w:val="Standaardalinea-lettertype"/>
+    <w:basedOn w:val="DefaultParagraphFont"/>
     <w:uiPriority w:val="99"/>
     <w:unhideWhenUsed/>
     <w:rsid w:val="00A65508"/>
@@ -5911,7 +5933,7 @@
   </w:style>
   <w:style w:type="paragraph" w:customStyle="1" w:styleId="Tekstdocument1">
     <w:name w:val="Tekst document 1"/>
-    <w:basedOn w:val="Standaard"/>
+    <w:basedOn w:val="Normal"/>
     <w:rsid w:val="00B15D70"/>
     <w:pPr>
       <w:keepLines/>
@@ -5929,9 +5951,9 @@
       <w:lang w:eastAsia="nl-NL"/>
     </w:rPr>
   </w:style>
-  <w:style w:type="character" w:styleId="Tekstvantijdelijkeaanduiding">
+  <w:style w:type="character" w:styleId="PlaceholderText">
     <w:name w:val="Placeholder Text"/>
-    <w:basedOn w:val="Standaardalinea-lettertype"/>
+    <w:basedOn w:val="DefaultParagraphFont"/>
     <w:uiPriority w:val="99"/>
     <w:semiHidden/>
     <w:rsid w:val="00B15D70"/>
@@ -5939,9 +5961,9 @@
       <w:color w:val="808080"/>
     </w:rPr>
   </w:style>
-  <w:style w:type="character" w:styleId="Verwijzingopmerking">
+  <w:style w:type="character" w:styleId="CommentReference">
     <w:name w:val="annotation reference"/>
-    <w:basedOn w:val="Standaardalinea-lettertype"/>
+    <w:basedOn w:val="DefaultParagraphFont"/>
     <w:uiPriority w:val="99"/>
     <w:semiHidden/>
     <w:unhideWhenUsed/>
@@ -5951,10 +5973,10 @@
       <w:szCs w:val="16"/>
     </w:rPr>
   </w:style>
-  <w:style w:type="paragraph" w:styleId="Tekstopmerking">
+  <w:style w:type="paragraph" w:styleId="CommentText">
     <w:name w:val="annotation text"/>
-    <w:basedOn w:val="Standaard"/>
-    <w:link w:val="TekstopmerkingChar"/>
+    <w:basedOn w:val="Normal"/>
+    <w:link w:val="CommentTextChar"/>
     <w:uiPriority w:val="99"/>
     <w:semiHidden/>
     <w:unhideWhenUsed/>
@@ -5967,10 +5989,10 @@
       <w:szCs w:val="20"/>
     </w:rPr>
   </w:style>
-  <w:style w:type="character" w:customStyle="1" w:styleId="TekstopmerkingChar">
-    <w:name w:val="Tekst opmerking Char"/>
-    <w:basedOn w:val="Standaardalinea-lettertype"/>
-    <w:link w:val="Tekstopmerking"/>
+  <w:style w:type="character" w:customStyle="1" w:styleId="CommentTextChar">
+    <w:name w:val="Comment Text Char"/>
+    <w:basedOn w:val="DefaultParagraphFont"/>
+    <w:link w:val="CommentText"/>
     <w:uiPriority w:val="99"/>
     <w:semiHidden/>
     <w:rsid w:val="00B15D70"/>
@@ -5979,11 +6001,11 @@
       <w:szCs w:val="20"/>
     </w:rPr>
   </w:style>
-  <w:style w:type="paragraph" w:styleId="Onderwerpvanopmerking">
+  <w:style w:type="paragraph" w:styleId="CommentSubject">
     <w:name w:val="annotation subject"/>
-    <w:basedOn w:val="Tekstopmerking"/>
-    <w:next w:val="Tekstopmerking"/>
-    <w:link w:val="OnderwerpvanopmerkingChar"/>
+    <w:basedOn w:val="CommentText"/>
+    <w:next w:val="CommentText"/>
+    <w:link w:val="CommentSubjectChar"/>
     <w:uiPriority w:val="99"/>
     <w:semiHidden/>
     <w:unhideWhenUsed/>
@@ -5993,10 +6015,10 @@
       <w:bCs/>
     </w:rPr>
   </w:style>
-  <w:style w:type="character" w:customStyle="1" w:styleId="OnderwerpvanopmerkingChar">
-    <w:name w:val="Onderwerp van opmerking Char"/>
-    <w:basedOn w:val="TekstopmerkingChar"/>
-    <w:link w:val="Onderwerpvanopmerking"/>
+  <w:style w:type="character" w:customStyle="1" w:styleId="CommentSubjectChar">
+    <w:name w:val="Comment Subject Char"/>
+    <w:basedOn w:val="CommentTextChar"/>
+    <w:link w:val="CommentSubject"/>
     <w:uiPriority w:val="99"/>
     <w:semiHidden/>
     <w:rsid w:val="00B15D70"/>
@@ -6007,10 +6029,10 @@
       <w:szCs w:val="20"/>
     </w:rPr>
   </w:style>
-  <w:style w:type="paragraph" w:styleId="Ballontekst">
+  <w:style w:type="paragraph" w:styleId="BalloonText">
     <w:name w:val="Balloon Text"/>
-    <w:basedOn w:val="Standaard"/>
-    <w:link w:val="BallontekstChar"/>
+    <w:basedOn w:val="Normal"/>
+    <w:link w:val="BalloonTextChar"/>
     <w:uiPriority w:val="99"/>
     <w:semiHidden/>
     <w:unhideWhenUsed/>
@@ -6024,10 +6046,10 @@
       <w:szCs w:val="18"/>
     </w:rPr>
   </w:style>
-  <w:style w:type="character" w:customStyle="1" w:styleId="BallontekstChar">
-    <w:name w:val="Ballontekst Char"/>
-    <w:basedOn w:val="Standaardalinea-lettertype"/>
-    <w:link w:val="Ballontekst"/>
+  <w:style w:type="character" w:customStyle="1" w:styleId="BalloonTextChar">
+    <w:name w:val="Balloon Text Char"/>
+    <w:basedOn w:val="DefaultParagraphFont"/>
+    <w:link w:val="BalloonText"/>
     <w:uiPriority w:val="99"/>
     <w:semiHidden/>
     <w:rsid w:val="00B15D70"/>
@@ -6037,10 +6059,10 @@
       <w:szCs w:val="18"/>
     </w:rPr>
   </w:style>
-  <w:style w:type="paragraph" w:styleId="Koptekst">
+  <w:style w:type="paragraph" w:styleId="Header">
     <w:name w:val="header"/>
-    <w:basedOn w:val="Standaard"/>
-    <w:link w:val="KoptekstChar"/>
+    <w:basedOn w:val="Normal"/>
+    <w:link w:val="HeaderChar"/>
     <w:uiPriority w:val="99"/>
     <w:unhideWhenUsed/>
     <w:rsid w:val="00B15D70"/>
@@ -6052,17 +6074,17 @@
       <w:spacing w:after="0" w:line="240" w:lineRule="auto"/>
     </w:pPr>
   </w:style>
-  <w:style w:type="character" w:customStyle="1" w:styleId="KoptekstChar">
-    <w:name w:val="Koptekst Char"/>
-    <w:basedOn w:val="Standaardalinea-lettertype"/>
-    <w:link w:val="Koptekst"/>
+  <w:style w:type="character" w:customStyle="1" w:styleId="HeaderChar">
+    <w:name w:val="Header Char"/>
+    <w:basedOn w:val="DefaultParagraphFont"/>
+    <w:link w:val="Header"/>
     <w:uiPriority w:val="99"/>
     <w:rsid w:val="00B15D70"/>
   </w:style>
-  <w:style w:type="paragraph" w:styleId="Voettekst">
+  <w:style w:type="paragraph" w:styleId="Footer">
     <w:name w:val="footer"/>
-    <w:basedOn w:val="Standaard"/>
-    <w:link w:val="VoettekstChar"/>
+    <w:basedOn w:val="Normal"/>
+    <w:link w:val="FooterChar"/>
     <w:uiPriority w:val="99"/>
     <w:unhideWhenUsed/>
     <w:rsid w:val="00B15D70"/>
@@ -6074,10 +6096,10 @@
       <w:spacing w:after="0" w:line="240" w:lineRule="auto"/>
     </w:pPr>
   </w:style>
-  <w:style w:type="character" w:customStyle="1" w:styleId="VoettekstChar">
-    <w:name w:val="Voettekst Char"/>
-    <w:basedOn w:val="Standaardalinea-lettertype"/>
-    <w:link w:val="Voettekst"/>
+  <w:style w:type="character" w:customStyle="1" w:styleId="FooterChar">
+    <w:name w:val="Footer Char"/>
+    <w:basedOn w:val="DefaultParagraphFont"/>
+    <w:link w:val="Footer"/>
     <w:uiPriority w:val="99"/>
     <w:rsid w:val="00B15D70"/>
   </w:style>
@@ -6109,7 +6131,7 @@
           </w:pPr>
           <w:r>
             <w:rPr>
-              <w:rStyle w:val="Tekstvantijdelijkeaanduiding"/>
+              <w:rStyle w:val="PlaceholderText"/>
               <w:b/>
               <w:sz w:val="36"/>
               <w:szCs w:val="36"/>
@@ -6118,7 +6140,7 @@
           </w:r>
           <w:r>
             <w:rPr>
-              <w:rStyle w:val="Tekstvantijdelijkeaanduiding"/>
+              <w:rStyle w:val="PlaceholderText"/>
               <w:b/>
               <w:sz w:val="36"/>
               <w:szCs w:val="36"/>
@@ -6127,7 +6149,7 @@
           </w:r>
           <w:r>
             <w:rPr>
-              <w:rStyle w:val="Tekstvantijdelijkeaanduiding"/>
+              <w:rStyle w:val="PlaceholderText"/>
               <w:b/>
               <w:sz w:val="36"/>
               <w:szCs w:val="36"/>
@@ -6136,7 +6158,7 @@
           </w:r>
           <w:r>
             <w:rPr>
-              <w:rStyle w:val="Tekstvantijdelijkeaanduiding"/>
+              <w:rStyle w:val="PlaceholderText"/>
               <w:b/>
               <w:sz w:val="36"/>
               <w:szCs w:val="36"/>
@@ -6145,7 +6167,7 @@
           </w:r>
           <w:r>
             <w:rPr>
-              <w:rStyle w:val="Tekstvantijdelijkeaanduiding"/>
+              <w:rStyle w:val="PlaceholderText"/>
               <w:b/>
               <w:sz w:val="36"/>
               <w:szCs w:val="36"/>
@@ -6177,19 +6199,19 @@
           </w:pPr>
           <w:r>
             <w:rPr>
-              <w:rStyle w:val="Tekstvantijdelijkeaanduiding"/>
+              <w:rStyle w:val="PlaceholderText"/>
             </w:rPr>
             <w:t>&lt;Geef de projectnaam op</w:t>
           </w:r>
           <w:r>
             <w:rPr>
-              <w:rStyle w:val="Tekstvantijdelijkeaanduiding"/>
+              <w:rStyle w:val="PlaceholderText"/>
             </w:rPr>
             <w:t>.</w:t>
           </w:r>
           <w:r>
             <w:rPr>
-              <w:rStyle w:val="Tekstvantijdelijkeaanduiding"/>
+              <w:rStyle w:val="PlaceholderText"/>
             </w:rPr>
             <w:t>&gt;</w:t>
           </w:r>
@@ -6218,7 +6240,7 @@
           </w:pPr>
           <w:r>
             <w:rPr>
-              <w:rStyle w:val="Tekstvantijdelijkeaanduiding"/>
+              <w:rStyle w:val="PlaceholderText"/>
             </w:rPr>
             <w:t>&lt;Geef de bedrijfsnaam van de klant op.&gt;</w:t>
           </w:r>
@@ -6247,7 +6269,7 @@
           </w:pPr>
           <w:r>
             <w:rPr>
-              <w:rStyle w:val="Tekstvantijdelijkeaanduiding"/>
+              <w:rStyle w:val="PlaceholderText"/>
             </w:rPr>
             <w:t>&lt;Geef het projectnummer op.&gt;</w:t>
           </w:r>
@@ -6276,19 +6298,19 @@
           </w:pPr>
           <w:r>
             <w:rPr>
-              <w:rStyle w:val="Tekstvantijdelijkeaanduiding"/>
+              <w:rStyle w:val="PlaceholderText"/>
             </w:rPr>
             <w:t>&lt;Geef de auteursnaam op</w:t>
           </w:r>
           <w:r>
             <w:rPr>
-              <w:rStyle w:val="Tekstvantijdelijkeaanduiding"/>
+              <w:rStyle w:val="PlaceholderText"/>
             </w:rPr>
             <w:t>.</w:t>
           </w:r>
           <w:r>
             <w:rPr>
-              <w:rStyle w:val="Tekstvantijdelijkeaanduiding"/>
+              <w:rStyle w:val="PlaceholderText"/>
             </w:rPr>
             <w:t>&gt;</w:t>
           </w:r>
@@ -6317,19 +6339,19 @@
           </w:pPr>
           <w:r>
             <w:rPr>
-              <w:rStyle w:val="Tekstvantijdelijkeaanduiding"/>
+              <w:rStyle w:val="PlaceholderText"/>
             </w:rPr>
             <w:t>&lt;Geef de datum op wanneer het document opgesteld is</w:t>
           </w:r>
           <w:r>
             <w:rPr>
-              <w:rStyle w:val="Tekstvantijdelijkeaanduiding"/>
+              <w:rStyle w:val="PlaceholderText"/>
             </w:rPr>
             <w:t>.</w:t>
           </w:r>
           <w:r>
             <w:rPr>
-              <w:rStyle w:val="Tekstvantijdelijkeaanduiding"/>
+              <w:rStyle w:val="PlaceholderText"/>
             </w:rPr>
             <w:t>&gt;</w:t>
           </w:r>
@@ -6358,7 +6380,7 @@
           </w:pPr>
           <w:r>
             <w:rPr>
-              <w:rStyle w:val="Tekstvantijdelijkeaanduiding"/>
+              <w:rStyle w:val="PlaceholderText"/>
             </w:rPr>
             <w:t>&lt;Geef het versienummer op.&gt;</w:t>
           </w:r>
@@ -6387,19 +6409,19 @@
           </w:pPr>
           <w:r>
             <w:rPr>
-              <w:rStyle w:val="Tekstvantijdelijkeaanduiding"/>
+              <w:rStyle w:val="PlaceholderText"/>
             </w:rPr>
             <w:t>&lt;Geef de datum op</w:t>
           </w:r>
           <w:r>
             <w:rPr>
-              <w:rStyle w:val="Tekstvantijdelijkeaanduiding"/>
+              <w:rStyle w:val="PlaceholderText"/>
             </w:rPr>
             <w:t>.</w:t>
           </w:r>
           <w:r>
             <w:rPr>
-              <w:rStyle w:val="Tekstvantijdelijkeaanduiding"/>
+              <w:rStyle w:val="PlaceholderText"/>
             </w:rPr>
             <w:t>&gt;</w:t>
           </w:r>
@@ -6428,19 +6450,19 @@
           </w:pPr>
           <w:r>
             <w:rPr>
-              <w:rStyle w:val="Tekstvantijdelijkeaanduiding"/>
+              <w:rStyle w:val="PlaceholderText"/>
             </w:rPr>
             <w:t>&lt;Geef de datum op</w:t>
           </w:r>
           <w:r>
             <w:rPr>
-              <w:rStyle w:val="Tekstvantijdelijkeaanduiding"/>
+              <w:rStyle w:val="PlaceholderText"/>
             </w:rPr>
             <w:t>.</w:t>
           </w:r>
           <w:r>
             <w:rPr>
-              <w:rStyle w:val="Tekstvantijdelijkeaanduiding"/>
+              <w:rStyle w:val="PlaceholderText"/>
             </w:rPr>
             <w:t>&gt;</w:t>
           </w:r>
@@ -6469,19 +6491,19 @@
           </w:pPr>
           <w:r>
             <w:rPr>
-              <w:rStyle w:val="Tekstvantijdelijkeaanduiding"/>
+              <w:rStyle w:val="PlaceholderText"/>
             </w:rPr>
             <w:t>&lt;Geef de plaats op</w:t>
           </w:r>
           <w:r>
             <w:rPr>
-              <w:rStyle w:val="Tekstvantijdelijkeaanduiding"/>
+              <w:rStyle w:val="PlaceholderText"/>
             </w:rPr>
             <w:t>.</w:t>
           </w:r>
           <w:r>
             <w:rPr>
-              <w:rStyle w:val="Tekstvantijdelijkeaanduiding"/>
+              <w:rStyle w:val="PlaceholderText"/>
             </w:rPr>
             <w:t>&gt;</w:t>
           </w:r>
@@ -6510,19 +6532,19 @@
           </w:pPr>
           <w:r>
             <w:rPr>
-              <w:rStyle w:val="Tekstvantijdelijkeaanduiding"/>
+              <w:rStyle w:val="PlaceholderText"/>
             </w:rPr>
             <w:t>&lt;Geef de plaats op</w:t>
           </w:r>
           <w:r>
             <w:rPr>
-              <w:rStyle w:val="Tekstvantijdelijkeaanduiding"/>
+              <w:rStyle w:val="PlaceholderText"/>
             </w:rPr>
             <w:t>.</w:t>
           </w:r>
           <w:r>
             <w:rPr>
-              <w:rStyle w:val="Tekstvantijdelijkeaanduiding"/>
+              <w:rStyle w:val="PlaceholderText"/>
             </w:rPr>
             <w:t>&gt;</w:t>
           </w:r>
@@ -6622,6 +6644,7 @@
     <w:rsid w:val="00113DAA"/>
     <w:rsid w:val="002578D8"/>
     <w:rsid w:val="00365E79"/>
+    <w:rsid w:val="007B1C59"/>
   </w:rsids>
   <m:mathPr>
     <m:mathFont m:val="Cambria Math"/>
@@ -6638,7 +6661,7 @@
   </m:mathPr>
   <w:themeFontLang w:val="nl-NL"/>
   <w:clrSchemeMapping w:bg1="light1" w:t1="dark1" w:bg2="light2" w:t2="dark2" w:accent1="accent1" w:accent2="accent2" w:accent3="accent3" w:accent4="accent4" w:accent5="accent5" w:accent6="accent6" w:hyperlink="hyperlink" w:followedHyperlink="followedHyperlink"/>
-  <w:decimalSymbol w:val=","/>
+  <w:decimalSymbol w:val="."/>
   <w:listSeparator w:val=","/>
   <w15:chartTrackingRefBased/>
 </w:settings>
@@ -6661,7 +6684,7 @@
       </w:pPr>
     </w:pPrDefault>
   </w:docDefaults>
-  <w:latentStyles w:defLockedState="0" w:defUIPriority="99" w:defSemiHidden="0" w:defUnhideWhenUsed="0" w:defQFormat="0" w:count="376">
+  <w:latentStyles w:defLockedState="0" w:defUIPriority="99" w:defSemiHidden="0" w:defUnhideWhenUsed="0" w:defQFormat="0" w:count="375">
     <w:lsdException w:name="Normal" w:uiPriority="0" w:qFormat="1"/>
     <w:lsdException w:name="heading 1" w:uiPriority="9" w:qFormat="1"/>
     <w:lsdException w:name="heading 2" w:semiHidden="1" w:uiPriority="9" w:unhideWhenUsed="1" w:qFormat="1"/>
@@ -6767,6 +6790,7 @@
     <w:lsdException w:name="HTML Sample" w:semiHidden="1" w:unhideWhenUsed="1"/>
     <w:lsdException w:name="HTML Typewriter" w:semiHidden="1" w:unhideWhenUsed="1"/>
     <w:lsdException w:name="HTML Variable" w:semiHidden="1" w:unhideWhenUsed="1"/>
+    <w:lsdException w:name="Normal Table" w:semiHidden="1" w:unhideWhenUsed="1"/>
     <w:lsdException w:name="annotation subject" w:semiHidden="1" w:unhideWhenUsed="1"/>
     <w:lsdException w:name="No List" w:semiHidden="1" w:unhideWhenUsed="1"/>
     <w:lsdException w:name="Outline List 1" w:semiHidden="1" w:unhideWhenUsed="1"/>
@@ -6813,8 +6837,10 @@
     <w:lsdException w:name="Table Subtle 2" w:semiHidden="1" w:unhideWhenUsed="1"/>
     <w:lsdException w:name="Table Web 1" w:semiHidden="1" w:unhideWhenUsed="1"/>
     <w:lsdException w:name="Table Web 2" w:semiHidden="1" w:unhideWhenUsed="1"/>
+    <w:lsdException w:name="Table Web 3" w:semiHidden="1" w:unhideWhenUsed="1"/>
     <w:lsdException w:name="Balloon Text" w:semiHidden="1" w:unhideWhenUsed="1"/>
     <w:lsdException w:name="Table Grid" w:uiPriority="39"/>
+    <w:lsdException w:name="Table Theme" w:semiHidden="1" w:unhideWhenUsed="1"/>
     <w:lsdException w:name="Placeholder Text" w:semiHidden="1"/>
     <w:lsdException w:name="No Spacing" w:uiPriority="1" w:qFormat="1"/>
     <w:lsdException w:name="Light Shading" w:uiPriority="60"/>
@@ -7034,19 +7060,18 @@
     <w:lsdException w:name="Smart Hyperlink" w:semiHidden="1" w:unhideWhenUsed="1"/>
     <w:lsdException w:name="Hashtag" w:semiHidden="1" w:unhideWhenUsed="1"/>
     <w:lsdException w:name="Unresolved Mention" w:semiHidden="1" w:unhideWhenUsed="1"/>
-    <w:lsdException w:name="Smart Link" w:semiHidden="1" w:unhideWhenUsed="1"/>
   </w:latentStyles>
-  <w:style w:type="paragraph" w:default="1" w:styleId="Standaard">
+  <w:style w:type="paragraph" w:default="1" w:styleId="Normal">
     <w:name w:val="Normal"/>
     <w:qFormat/>
   </w:style>
-  <w:style w:type="character" w:default="1" w:styleId="Standaardalinea-lettertype">
+  <w:style w:type="character" w:default="1" w:styleId="DefaultParagraphFont">
     <w:name w:val="Default Paragraph Font"/>
     <w:uiPriority w:val="1"/>
     <w:semiHidden/>
     <w:unhideWhenUsed/>
   </w:style>
-  <w:style w:type="table" w:default="1" w:styleId="Standaardtabel">
+  <w:style w:type="table" w:default="1" w:styleId="TableNormal">
     <w:name w:val="Normal Table"/>
     <w:uiPriority w:val="99"/>
     <w:semiHidden/>
@@ -7061,15 +7086,15 @@
       </w:tblCellMar>
     </w:tblPr>
   </w:style>
-  <w:style w:type="numbering" w:default="1" w:styleId="Geenlijst">
+  <w:style w:type="numbering" w:default="1" w:styleId="NoList">
     <w:name w:val="No List"/>
     <w:uiPriority w:val="99"/>
     <w:semiHidden/>
     <w:unhideWhenUsed/>
   </w:style>
-  <w:style w:type="character" w:styleId="Tekstvantijdelijkeaanduiding">
+  <w:style w:type="character" w:styleId="PlaceholderText">
     <w:name w:val="Placeholder Text"/>
-    <w:basedOn w:val="Standaardalinea-lettertype"/>
+    <w:basedOn w:val="DefaultParagraphFont"/>
     <w:uiPriority w:val="99"/>
     <w:semiHidden/>
     <w:rsid w:val="000F39B6"/>
@@ -7431,6 +7456,26 @@
 </file>
 
 <file path=customXml/item1.xml><?xml version="1.0" encoding="utf-8"?>
+<?mso-contentType ?>
+<FormTemplates xmlns="http://schemas.microsoft.com/sharepoint/v3/contenttype/forms">
+  <Display>DocumentLibraryForm</Display>
+  <Edit>DocumentLibraryForm</Edit>
+  <New>DocumentLibraryForm</New>
+</FormTemplates>
+</file>
+
+<file path=customXml/item2.xml><?xml version="1.0" encoding="utf-8"?>
+<p:properties xmlns:p="http://schemas.microsoft.com/office/2006/metadata/properties" xmlns:xsi="http://www.w3.org/2001/XMLSchema-instance" xmlns:pc="http://schemas.microsoft.com/office/infopath/2007/PartnerControls">
+  <documentManagement>
+    <jeb5123c558143d5ab1e1526e87a8da0 xmlns="b7e4e9fd-5e36-4299-889f-f6136aff670e">
+      <Terms xmlns="http://schemas.microsoft.com/office/infopath/2007/PartnerControls"/>
+    </jeb5123c558143d5ab1e1526e87a8da0>
+    <TaxCatchAll xmlns="fbafb59e-d651-4668-8e65-f7f85ceca18b"/>
+  </documentManagement>
+</p:properties>
+</file>
+
+<file path=customXml/item3.xml><?xml version="1.0" encoding="utf-8"?>
 <ct:contentTypeSchema xmlns:ct="http://schemas.microsoft.com/office/2006/metadata/contentType" xmlns:ma="http://schemas.microsoft.com/office/2006/metadata/properties/metaAttributes" ct:_="" ma:_="" ma:contentTypeName="Document" ma:contentTypeID="0x0101000C5151218AB56640BDBA68249A073511" ma:contentTypeVersion="18" ma:contentTypeDescription="Een nieuw document maken." ma:contentTypeScope="" ma:versionID="2120edea9f036738b3fdb40ca2cb28e3">
   <xsd:schema xmlns:xsd="http://www.w3.org/2001/XMLSchema" xmlns:xs="http://www.w3.org/2001/XMLSchema" xmlns:p="http://schemas.microsoft.com/office/2006/metadata/properties" xmlns:ns2="b7e4e9fd-5e36-4299-889f-f6136aff670e" xmlns:ns3="fbafb59e-d651-4668-8e65-f7f85ceca18b" targetNamespace="http://schemas.microsoft.com/office/2006/metadata/properties" ma:root="true" ma:fieldsID="e8bb05e9993d6adb7c837e6498796f3e" ns2:_="" ns3:_="">
     <xsd:import namespace="b7e4e9fd-5e36-4299-889f-f6136aff670e"/>
@@ -7653,31 +7698,30 @@
 </ct:contentTypeSchema>
 </file>
 
-<file path=customXml/item2.xml><?xml version="1.0" encoding="utf-8"?>
-<p:properties xmlns:p="http://schemas.microsoft.com/office/2006/metadata/properties" xmlns:xsi="http://www.w3.org/2001/XMLSchema-instance" xmlns:pc="http://schemas.microsoft.com/office/infopath/2007/PartnerControls">
-  <documentManagement>
-    <jeb5123c558143d5ab1e1526e87a8da0 xmlns="b7e4e9fd-5e36-4299-889f-f6136aff670e">
-      <Terms xmlns="http://schemas.microsoft.com/office/infopath/2007/PartnerControls"/>
-    </jeb5123c558143d5ab1e1526e87a8da0>
-    <TaxCatchAll xmlns="fbafb59e-d651-4668-8e65-f7f85ceca18b"/>
-  </documentManagement>
-</p:properties>
-</file>
-
-<file path=customXml/item3.xml><?xml version="1.0" encoding="utf-8"?>
-<?mso-contentType ?>
-<FormTemplates xmlns="http://schemas.microsoft.com/sharepoint/v3/contenttype/forms">
-  <Display>DocumentLibraryForm</Display>
-  <Edit>DocumentLibraryForm</Edit>
-  <New>DocumentLibraryForm</New>
-</FormTemplates>
-</file>
-
 <file path=customXml/item4.xml><?xml version="1.0" encoding="utf-8"?>
 <b:Sources xmlns:b="http://schemas.openxmlformats.org/officeDocument/2006/bibliography" xmlns="http://schemas.openxmlformats.org/officeDocument/2006/bibliography" SelectedStyle="\APASixthEditionOfficeOnline.xsl" StyleName="APA" Version="6"/>
 </file>
 
 <file path=customXml/itemProps1.xml><?xml version="1.0" encoding="utf-8"?>
+<ds:datastoreItem xmlns:ds="http://schemas.openxmlformats.org/officeDocument/2006/customXml" ds:itemID="{090F1FBF-7ED1-4C2A-BB76-0A27D00B06F9}">
+  <ds:schemaRefs>
+    <ds:schemaRef ds:uri="http://schemas.microsoft.com/sharepoint/v3/contenttype/forms"/>
+  </ds:schemaRefs>
+</ds:datastoreItem>
+</file>
+
+<file path=customXml/itemProps2.xml><?xml version="1.0" encoding="utf-8"?>
+<ds:datastoreItem xmlns:ds="http://schemas.openxmlformats.org/officeDocument/2006/customXml" ds:itemID="{4F3EB26C-829E-4157-BBE9-032F78DF0247}">
+  <ds:schemaRefs>
+    <ds:schemaRef ds:uri="http://schemas.microsoft.com/office/2006/metadata/properties"/>
+    <ds:schemaRef ds:uri="http://schemas.microsoft.com/office/infopath/2007/PartnerControls"/>
+    <ds:schemaRef ds:uri="b7e4e9fd-5e36-4299-889f-f6136aff670e"/>
+    <ds:schemaRef ds:uri="fbafb59e-d651-4668-8e65-f7f85ceca18b"/>
+  </ds:schemaRefs>
+</ds:datastoreItem>
+</file>
+
+<file path=customXml/itemProps3.xml><?xml version="1.0" encoding="utf-8"?>
 <ds:datastoreItem xmlns:ds="http://schemas.openxmlformats.org/officeDocument/2006/customXml" ds:itemID="{E66C5C90-D002-4A32-8F0E-4CBD8FEEA754}">
   <ds:schemaRefs>
     <ds:schemaRef ds:uri="http://schemas.microsoft.com/office/2006/metadata/contentType"/>
@@ -7696,27 +7740,8 @@
 </ds:datastoreItem>
 </file>
 
-<file path=customXml/itemProps2.xml><?xml version="1.0" encoding="utf-8"?>
-<ds:datastoreItem xmlns:ds="http://schemas.openxmlformats.org/officeDocument/2006/customXml" ds:itemID="{4F3EB26C-829E-4157-BBE9-032F78DF0247}">
-  <ds:schemaRefs>
-    <ds:schemaRef ds:uri="http://schemas.microsoft.com/office/2006/metadata/properties"/>
-    <ds:schemaRef ds:uri="http://schemas.microsoft.com/office/infopath/2007/PartnerControls"/>
-    <ds:schemaRef ds:uri="b7e4e9fd-5e36-4299-889f-f6136aff670e"/>
-    <ds:schemaRef ds:uri="fbafb59e-d651-4668-8e65-f7f85ceca18b"/>
-  </ds:schemaRefs>
-</ds:datastoreItem>
-</file>
-
-<file path=customXml/itemProps3.xml><?xml version="1.0" encoding="utf-8"?>
-<ds:datastoreItem xmlns:ds="http://schemas.openxmlformats.org/officeDocument/2006/customXml" ds:itemID="{090F1FBF-7ED1-4C2A-BB76-0A27D00B06F9}">
-  <ds:schemaRefs>
-    <ds:schemaRef ds:uri="http://schemas.microsoft.com/sharepoint/v3/contenttype/forms"/>
-  </ds:schemaRefs>
-</ds:datastoreItem>
-</file>
-
 <file path=customXml/itemProps4.xml><?xml version="1.0" encoding="utf-8"?>
-<ds:datastoreItem xmlns:ds="http://schemas.openxmlformats.org/officeDocument/2006/customXml" ds:itemID="{9681E474-E24C-4F28-B3F6-417FC8F4FC5F}">
+<ds:datastoreItem xmlns:ds="http://schemas.openxmlformats.org/officeDocument/2006/customXml" ds:itemID="{33452065-871C-4059-A0BD-7DBC330B0DBB}">
   <ds:schemaRefs>
     <ds:schemaRef ds:uri="http://schemas.openxmlformats.org/officeDocument/2006/bibliography"/>
   </ds:schemaRefs>
